--- a/Master SDD.docx
+++ b/Master SDD.docx
@@ -206,7 +206,6 @@
         <w:t xml:space="preserve">Team </w:t>
       </w:r>
       <w:proofErr w:type="spellStart"/>
-      <w:proofErr w:type="gramStart"/>
       <w:r>
         <w:rPr>
           <w:b/>
@@ -220,9 +219,8 @@
           <w:b/>
           <w:bCs/>
         </w:rPr>
-        <w:t>(</w:t>
-      </w:r>
-      <w:proofErr w:type="gramEnd"/>
+        <w:t xml:space="preserve"> (</w:t>
+      </w:r>
       <w:r>
         <w:rPr>
           <w:b/>
@@ -233,6 +231,7 @@
     </w:p>
     <w:p>
       <w:pPr>
+        <w:jc w:val="center"/>
         <w:rPr>
           <w:b/>
           <w:bCs/>
@@ -257,28 +256,14 @@
           <w:b/>
           <w:bCs/>
         </w:rPr>
-        <w:t xml:space="preserve">Pamela </w:t>
+        <w:t xml:space="preserve">Pamela Gallardo, </w:t>
       </w:r>
       <w:r>
         <w:rPr>
           <w:b/>
           <w:bCs/>
         </w:rPr>
-        <w:t xml:space="preserve">Gallardo, </w:t>
-      </w:r>
-      <w:r>
-        <w:rPr>
-          <w:b/>
-          <w:bCs/>
-        </w:rPr>
-        <w:t>Tyler</w:t>
-      </w:r>
-      <w:r>
-        <w:rPr>
-          <w:b/>
-          <w:bCs/>
-        </w:rPr>
-        <w:t xml:space="preserve"> Chu, Joseph Fraticelli, and Bader </w:t>
+        <w:t xml:space="preserve">Tyler Chu, Joseph Fraticelli, and Bader </w:t>
       </w:r>
       <w:proofErr w:type="spellStart"/>
       <w:r>
@@ -564,28 +549,7 @@
                 <w:b/>
                 <w:bCs/>
               </w:rPr>
-              <w:t>Page</w:t>
-            </w:r>
-            <w:r>
-              <w:rPr>
-                <w:b/>
-                <w:bCs/>
-              </w:rPr>
-              <w:t>(</w:t>
-            </w:r>
-            <w:r>
-              <w:rPr>
-                <w:b/>
-                <w:bCs/>
-              </w:rPr>
-              <w:t>s</w:t>
-            </w:r>
-            <w:r>
-              <w:rPr>
-                <w:b/>
-                <w:bCs/>
-              </w:rPr>
-              <w:t>)</w:t>
+              <w:t>Page(s)</w:t>
             </w:r>
           </w:p>
         </w:tc>
@@ -618,13 +582,7 @@
               <w:fldChar w:fldCharType="separate"/>
             </w:r>
             <w:r>
-              <w:t>Executive Sum</w:t>
-            </w:r>
-            <w:r>
-              <w:t>m</w:t>
-            </w:r>
-            <w:r>
-              <w:t>ary:</w:t>
+              <w:t>Executive Summary:</w:t>
             </w:r>
             <w:r>
               <w:fldChar w:fldCharType="end"/>
@@ -674,13 +632,7 @@
               <w:fldChar w:fldCharType="separate"/>
             </w:r>
             <w:r>
-              <w:t>Function</w:t>
-            </w:r>
-            <w:r>
-              <w:t>a</w:t>
-            </w:r>
-            <w:r>
-              <w:t>lity:</w:t>
+              <w:t>Functionality:</w:t>
             </w:r>
             <w:r>
               <w:fldChar w:fldCharType="end"/>
@@ -733,13 +685,7 @@
               <w:fldChar w:fldCharType="separate"/>
             </w:r>
             <w:r>
-              <w:t>Inputs &amp;</w:t>
-            </w:r>
-            <w:r>
-              <w:t xml:space="preserve"> </w:t>
-            </w:r>
-            <w:r>
-              <w:t>Outputs:</w:t>
+              <w:t>Inputs &amp; Outputs:</w:t>
             </w:r>
             <w:r>
               <w:fldChar w:fldCharType="end"/>
@@ -896,13 +842,7 @@
               <w:fldChar w:fldCharType="separate"/>
             </w:r>
             <w:r>
-              <w:t>Developm</w:t>
-            </w:r>
-            <w:r>
-              <w:t>e</w:t>
-            </w:r>
-            <w:r>
-              <w:t>nt vs Procurement:</w:t>
+              <w:t>Development vs Procurement:</w:t>
             </w:r>
             <w:r>
               <w:fldChar w:fldCharType="end"/>
@@ -1006,7 +946,19 @@
               <w:fldChar w:fldCharType="separate"/>
             </w:r>
             <w:r>
-              <w:t>Validation by Test:</w:t>
+              <w:t>Validatio</w:t>
+            </w:r>
+            <w:r>
+              <w:t>n</w:t>
+            </w:r>
+            <w:r>
+              <w:t xml:space="preserve"> </w:t>
+            </w:r>
+            <w:r>
+              <w:t>b</w:t>
+            </w:r>
+            <w:r>
+              <w:t>y Test:</w:t>
             </w:r>
             <w:r>
               <w:fldChar w:fldCharType="end"/>
@@ -1064,10 +1016,28 @@
         <w:ind w:firstLine="720"/>
       </w:pPr>
       <w:r>
-        <w:t>The Low Voltage Power Supply (LVPS) for the Aztec Electric Racing (AER) vehicle is a Printed Circuit Board (PCB) enclosed in a modular, compact, fireproof, waterproof, and easy to assemble/disassemble enclosure.</w:t>
-      </w:r>
-      <w:r>
-        <w:t xml:space="preserve"> The purpose of the LVPS is to supply power to all onboard </w:t>
+        <w:t xml:space="preserve">The </w:t>
+      </w:r>
+      <w:r>
+        <w:t xml:space="preserve">General </w:t>
+      </w:r>
+      <w:r>
+        <w:t>Low Voltage Power Supply (</w:t>
+      </w:r>
+      <w:r>
+        <w:t>GLV</w:t>
+      </w:r>
+      <w:r>
+        <w:t>) for the Aztec Electric Racing (AER) vehicle is a Printed Circuit Board (PCB) enclosed in a modular, compact, fireproof, waterproof, and easy to assemble/disassemble enclosure.</w:t>
+      </w:r>
+      <w:r>
+        <w:t xml:space="preserve"> The purpose of the </w:t>
+      </w:r>
+      <w:r>
+        <w:t>GLV</w:t>
+      </w:r>
+      <w:r>
+        <w:t xml:space="preserve"> is to supply power to all onboard </w:t>
       </w:r>
       <w:r>
         <w:t xml:space="preserve">low voltage </w:t>
@@ -1138,10 +1108,22 @@
         <w:t>wo</w:t>
       </w:r>
       <w:r>
-        <w:t xml:space="preserve"> voltage rails, 12V and 24V, the rails will be able to deliver up to 5A and 10A respectively. The UI will consist of a display and momentary switch on the front of the LVPS. The display will give the user information regarding battery performance and system power draw. The user will be able to request </w:t>
-      </w:r>
-      <w:r>
-        <w:t xml:space="preserve">the logging of system information via the momentary switch located on the front of the LVPS. The logs will be written to an onboard SD card for the user to be able to review later. The following sections of this document cover functionality, inputs &amp; outputs, use case, physical description &amp; UI, development </w:t>
+        <w:t xml:space="preserve"> voltage rails, 12V and 24V, the rails will be able to deliver up to 5A and 10A respectively. The UI will consist of a display and momentary switch on the front of the </w:t>
+      </w:r>
+      <w:r>
+        <w:t>GLV</w:t>
+      </w:r>
+      <w:r>
+        <w:t xml:space="preserve">. The display will give the user information regarding battery performance and system power draw. The user will be able to request </w:t>
+      </w:r>
+      <w:r>
+        <w:t xml:space="preserve">the logging of system information via the momentary switch located on the front of the </w:t>
+      </w:r>
+      <w:r>
+        <w:t>GLV</w:t>
+      </w:r>
+      <w:r>
+        <w:t xml:space="preserve">. The logs will be written to an onboard SD card for the user to be able to review later. The following sections of this document cover functionality, inputs &amp; outputs, use case, physical description &amp; UI, development </w:t>
       </w:r>
       <w:r>
         <w:t>versus</w:t>
@@ -1156,7 +1138,13 @@
         <w:t>,</w:t>
       </w:r>
       <w:r>
-        <w:t xml:space="preserve"> we will be exploring the functionality of the LVPS device.</w:t>
+        <w:t xml:space="preserve"> we will be exploring the functionality of the </w:t>
+      </w:r>
+      <w:r>
+        <w:t>GLV</w:t>
+      </w:r>
+      <w:r>
+        <w:t xml:space="preserve"> device.</w:t>
       </w:r>
       <w:r>
         <w:t xml:space="preserve"> </w:t>
@@ -1214,7 +1202,19 @@
         <w:rPr>
           <w:szCs w:val="24"/>
         </w:rPr>
-        <w:t xml:space="preserve"> Low Voltage Power Supply is a compact and rechargeable, dual-output power supply that will assist the Aztec Electric Racing team by powering the vehicle’s on-board, low-voltage electronics during competition. The internal battery management system protects the power supply against short circuits, overcharging and over-discharging, and damage from high temperatures. The microcontroller interfaces with the BMS integrated circuit through the I2C protocol and data bus to extract and process power supply data, namely voltage, current, and temperature. This data will be sent to the built-in display to indicate when the power supply must be charged and to allow the AER team to determine the near real</w:t>
+        <w:t xml:space="preserve"> </w:t>
+      </w:r>
+      <w:r>
+        <w:rPr>
+          <w:szCs w:val="24"/>
+        </w:rPr>
+        <w:t xml:space="preserve">General </w:t>
+      </w:r>
+      <w:r>
+        <w:rPr>
+          <w:szCs w:val="24"/>
+        </w:rPr>
+        <w:t>Low Voltage Power Supply is a compact and rechargeable, dual-output power supply that will assist the Aztec Electric Racing team by powering the vehicle’s on-board, low-voltage electronics during competition. The internal battery management system protects the power supply against short circuits, overcharging and over-discharging, and damage from high temperatures. The microcontroller interfaces with the BMS integrated circuit through the I2C protocol and data bus to extract and process power supply data, namely voltage, current, and temperature. This data will be sent to the built-in display to indicate when the power supply must be charged and to allow the AER team to determine the near real</w:t>
       </w:r>
       <w:r>
         <w:rPr>
@@ -1421,24 +1421,14 @@
                             <w:r>
                               <w:t xml:space="preserve">Figure </w:t>
                             </w:r>
-                            <w:r>
-                              <w:fldChar w:fldCharType="begin"/>
-                            </w:r>
-                            <w:r>
-                              <w:instrText xml:space="preserve"> SEQ Figure \* ARABIC </w:instrText>
-                            </w:r>
-                            <w:r>
-                              <w:fldChar w:fldCharType="separate"/>
-                            </w:r>
-                            <w:r>
-                              <w:rPr>
-                                <w:noProof/>
-                              </w:rPr>
-                              <w:t>1</w:t>
-                            </w:r>
-                            <w:r>
-                              <w:fldChar w:fldCharType="end"/>
-                            </w:r>
+                            <w:fldSimple w:instr=" SEQ Figure \* ARABIC ">
+                              <w:r>
+                                <w:rPr>
+                                  <w:noProof/>
+                                </w:rPr>
+                                <w:t>1</w:t>
+                              </w:r>
+                            </w:fldSimple>
                             <w:r>
                               <w:t xml:space="preserve"> Front of device (measurements in inches) showing UI and location of battery cells</w:t>
                             </w:r>
@@ -1477,24 +1467,14 @@
                       <w:r>
                         <w:t xml:space="preserve">Figure </w:t>
                       </w:r>
-                      <w:r>
-                        <w:fldChar w:fldCharType="begin"/>
-                      </w:r>
-                      <w:r>
-                        <w:instrText xml:space="preserve"> SEQ Figure \* ARABIC </w:instrText>
-                      </w:r>
-                      <w:r>
-                        <w:fldChar w:fldCharType="separate"/>
-                      </w:r>
-                      <w:r>
-                        <w:rPr>
-                          <w:noProof/>
-                        </w:rPr>
-                        <w:t>1</w:t>
-                      </w:r>
-                      <w:r>
-                        <w:fldChar w:fldCharType="end"/>
-                      </w:r>
+                      <w:fldSimple w:instr=" SEQ Figure \* ARABIC ">
+                        <w:r>
+                          <w:rPr>
+                            <w:noProof/>
+                          </w:rPr>
+                          <w:t>1</w:t>
+                        </w:r>
+                      </w:fldSimple>
                       <w:r>
                         <w:t xml:space="preserve"> Front of device (measurements in inches) showing UI and location of battery cells</w:t>
                       </w:r>
@@ -1639,24 +1619,14 @@
                             <w:r>
                               <w:t xml:space="preserve">Figure </w:t>
                             </w:r>
-                            <w:r>
-                              <w:fldChar w:fldCharType="begin"/>
-                            </w:r>
-                            <w:r>
-                              <w:instrText xml:space="preserve"> SEQ Figure \* ARABIC </w:instrText>
-                            </w:r>
-                            <w:r>
-                              <w:fldChar w:fldCharType="separate"/>
-                            </w:r>
-                            <w:r>
-                              <w:rPr>
-                                <w:noProof/>
-                              </w:rPr>
-                              <w:t>2</w:t>
-                            </w:r>
-                            <w:r>
-                              <w:fldChar w:fldCharType="end"/>
-                            </w:r>
+                            <w:fldSimple w:instr=" SEQ Figure \* ARABIC ">
+                              <w:r>
+                                <w:rPr>
+                                  <w:noProof/>
+                                </w:rPr>
+                                <w:t>2</w:t>
+                              </w:r>
+                            </w:fldSimple>
                             <w:r>
                               <w:t xml:space="preserve"> Back of device (measurement in inches) Showing interior where PCB is and parts of PCB and how the battery cells connect to the PCB</w:t>
                             </w:r>
@@ -1691,24 +1661,14 @@
                       <w:r>
                         <w:t xml:space="preserve">Figure </w:t>
                       </w:r>
-                      <w:r>
-                        <w:fldChar w:fldCharType="begin"/>
-                      </w:r>
-                      <w:r>
-                        <w:instrText xml:space="preserve"> SEQ Figure \* ARABIC </w:instrText>
-                      </w:r>
-                      <w:r>
-                        <w:fldChar w:fldCharType="separate"/>
-                      </w:r>
-                      <w:r>
-                        <w:rPr>
-                          <w:noProof/>
-                        </w:rPr>
-                        <w:t>2</w:t>
-                      </w:r>
-                      <w:r>
-                        <w:fldChar w:fldCharType="end"/>
-                      </w:r>
+                      <w:fldSimple w:instr=" SEQ Figure \* ARABIC ">
+                        <w:r>
+                          <w:rPr>
+                            <w:noProof/>
+                          </w:rPr>
+                          <w:t>2</w:t>
+                        </w:r>
+                      </w:fldSimple>
                       <w:r>
                         <w:t xml:space="preserve"> Back of device (measurement in inches) Showing interior where PCB is and parts of PCB and how the battery cells connect to the PCB</w:t>
                       </w:r>
@@ -1927,24 +1887,14 @@
                             <w:r>
                               <w:t xml:space="preserve">Figure </w:t>
                             </w:r>
-                            <w:r>
-                              <w:fldChar w:fldCharType="begin"/>
-                            </w:r>
-                            <w:r>
-                              <w:instrText xml:space="preserve"> SEQ Figure \* ARABIC </w:instrText>
-                            </w:r>
-                            <w:r>
-                              <w:fldChar w:fldCharType="separate"/>
-                            </w:r>
-                            <w:r>
-                              <w:rPr>
-                                <w:noProof/>
-                              </w:rPr>
-                              <w:t>3</w:t>
-                            </w:r>
-                            <w:r>
-                              <w:fldChar w:fldCharType="end"/>
-                            </w:r>
+                            <w:fldSimple w:instr=" SEQ Figure \* ARABIC ">
+                              <w:r>
+                                <w:rPr>
+                                  <w:noProof/>
+                                </w:rPr>
+                                <w:t>3</w:t>
+                              </w:r>
+                            </w:fldSimple>
                             <w:r>
                               <w:t xml:space="preserve"> Bottom of device showing DC output and DC input</w:t>
                             </w:r>
@@ -1979,24 +1929,14 @@
                       <w:r>
                         <w:t xml:space="preserve">Figure </w:t>
                       </w:r>
-                      <w:r>
-                        <w:fldChar w:fldCharType="begin"/>
-                      </w:r>
-                      <w:r>
-                        <w:instrText xml:space="preserve"> SEQ Figure \* ARABIC </w:instrText>
-                      </w:r>
-                      <w:r>
-                        <w:fldChar w:fldCharType="separate"/>
-                      </w:r>
-                      <w:r>
-                        <w:rPr>
-                          <w:noProof/>
-                        </w:rPr>
-                        <w:t>3</w:t>
-                      </w:r>
-                      <w:r>
-                        <w:fldChar w:fldCharType="end"/>
-                      </w:r>
+                      <w:fldSimple w:instr=" SEQ Figure \* ARABIC ">
+                        <w:r>
+                          <w:rPr>
+                            <w:noProof/>
+                          </w:rPr>
+                          <w:t>3</w:t>
+                        </w:r>
+                      </w:fldSimple>
                       <w:r>
                         <w:t xml:space="preserve"> Bottom of device showing DC output and DC input</w:t>
                       </w:r>
@@ -2050,63 +1990,7 @@
           <w:rFonts w:eastAsia="Times New Roman" w:cs="Arial"/>
           <w:szCs w:val="24"/>
         </w:rPr>
-        <w:t xml:space="preserve">The low voltage power supply will be built about inside 3.4 inches by 6.7 inches container to follow FSAE Rule guidelines, and we have a budget of 1,000 dollars. The battery management system inside the container powers on the dual output for 24 V at max 10 A and 12V max 5A. The components procured for the low voltage power supply include </w:t>
-      </w:r>
-      <w:r>
-        <w:rPr>
-          <w:rFonts w:eastAsia="Times New Roman" w:cs="Arial"/>
-          <w:szCs w:val="24"/>
-        </w:rPr>
-        <w:t>BMS (</w:t>
-      </w:r>
-      <w:r>
-        <w:rPr>
-          <w:rFonts w:eastAsia="Times New Roman" w:cs="Arial"/>
-          <w:szCs w:val="24"/>
-        </w:rPr>
-        <w:t xml:space="preserve">Battery Management) </w:t>
-      </w:r>
-      <w:r>
-        <w:rPr>
-          <w:rFonts w:eastAsia="Times New Roman" w:cs="Arial"/>
-          <w:szCs w:val="24"/>
-        </w:rPr>
-        <w:t>IC (</w:t>
-      </w:r>
-      <w:r>
-        <w:rPr>
-          <w:rFonts w:eastAsia="Times New Roman" w:cs="Arial"/>
-          <w:szCs w:val="24"/>
-        </w:rPr>
-        <w:t xml:space="preserve">Integrated Circuit), ESP 32-S2 Development Kit, cell stacks, data bus, power </w:t>
-      </w:r>
-      <w:r>
-        <w:rPr>
-          <w:rFonts w:eastAsia="Times New Roman" w:cs="Arial"/>
-          <w:szCs w:val="24"/>
-        </w:rPr>
-        <w:t>adapter (</w:t>
-      </w:r>
-      <w:r>
-        <w:rPr>
-          <w:rFonts w:eastAsia="Times New Roman" w:cs="Arial"/>
-          <w:szCs w:val="24"/>
-        </w:rPr>
-        <w:t xml:space="preserve">AC-DC wall adaptor), dual port to power the SAE race car, SD card, SD Card module, and voltage regulator. We will also procure additional subcomponents needed to support the main components, including power MOSFETs, current sense resistors, resistors, </w:t>
-      </w:r>
-      <w:r>
-        <w:rPr>
-          <w:rFonts w:eastAsia="Times New Roman" w:cs="Arial"/>
-          <w:szCs w:val="24"/>
-        </w:rPr>
-        <w:t>thermistor, fuse</w:t>
-      </w:r>
-      <w:r>
-        <w:rPr>
-          <w:rFonts w:eastAsia="Times New Roman" w:cs="Arial"/>
-          <w:szCs w:val="24"/>
-        </w:rPr>
-        <w:t xml:space="preserve"> holders, </w:t>
+        <w:t xml:space="preserve">The low voltage power supply will be built about inside 3.4 inches by 6.7 inches container to follow FSAE Rule guidelines, and we have a budget of 1,000 dollars. The battery management system inside the container powers on the dual output for 24 V at max 10 A and 12V max 5A. The components procured for the low voltage power supply include BMS (Battery Management) IC (Integrated Circuit), ESP 32-S2 Development Kit, cell stacks, data bus, power adapter (AC-DC wall adaptor), dual port to power the SAE race car, SD card, SD Card module, and voltage regulator. We will also procure additional subcomponents needed to support the main components, including power MOSFETs, current sense resistors, resistors, thermistor, fuse holders, </w:t>
       </w:r>
       <w:r>
         <w:rPr>
@@ -2160,35 +2044,7 @@
           <w:rFonts w:eastAsia="Times New Roman" w:cs="Arial"/>
           <w:szCs w:val="24"/>
         </w:rPr>
-        <w:t xml:space="preserve">Our </w:t>
-      </w:r>
-      <w:r>
-        <w:rPr>
-          <w:rFonts w:eastAsia="Times New Roman" w:cs="Arial"/>
-          <w:szCs w:val="24"/>
-        </w:rPr>
-        <w:t>BMS (</w:t>
-      </w:r>
-      <w:r>
-        <w:rPr>
-          <w:rFonts w:eastAsia="Times New Roman" w:cs="Arial"/>
-          <w:szCs w:val="24"/>
-        </w:rPr>
-        <w:t xml:space="preserve">Battery Management system) has multiple requirements, including battery cell charging, battery cell discharging, and temperature readings of the battery cells, and to be able to meet these requirements, we need to procure the BMC IC.  The BMS IC has </w:t>
-      </w:r>
-      <w:r>
-        <w:rPr>
-          <w:rFonts w:eastAsia="Times New Roman" w:cs="Arial"/>
-          <w:szCs w:val="24"/>
-        </w:rPr>
-        <w:t>EEPROM (</w:t>
-      </w:r>
-      <w:r>
-        <w:rPr>
-          <w:rFonts w:eastAsia="Times New Roman" w:cs="Arial"/>
-          <w:szCs w:val="24"/>
-        </w:rPr>
-        <w:t>Erasable Programmable Read-Only memory) capabilities and a control unit that will be needed as part of our development to store information like displaying temperature readings, and it’s also compatible with our microcontroller. Also, building our BMS through the assistance of essential components like BMS IC allows us to become more familiar with Battery Management Systems.</w:t>
+        <w:t>Our BMS (Battery Management system) has multiple requirements, including battery cell charging, battery cell discharging, and temperature readings of the battery cells, and to be able to meet these requirements, we need to procure the BMC IC.  The BMS IC has EEPROM (Erasable Programmable Read-Only memory) capabilities and a control unit that will be needed as part of our development to store information like displaying temperature readings, and it’s also compatible with our microcontroller. Also, building our BMS through the assistance of essential components like BMS IC allows us to become more familiar with Battery Management Systems.</w:t>
       </w:r>
     </w:p>
     <w:p>
@@ -2255,14 +2111,7 @@
           <w:rFonts w:eastAsia="Times New Roman"/>
           <w:color w:val="auto"/>
         </w:rPr>
-        <w:t>Lithium-Ion</w:t>
-      </w:r>
-      <w:r>
-        <w:rPr>
-          <w:rFonts w:eastAsia="Times New Roman"/>
-          <w:color w:val="auto"/>
-        </w:rPr>
-        <w:t xml:space="preserve"> cell stacks</w:t>
+        <w:t>Lithium-Ion cell stacks</w:t>
       </w:r>
     </w:p>
     <w:p>
@@ -2287,14 +2136,7 @@
             <w:rFonts w:ascii="Cambria Math" w:eastAsia="Times New Roman" w:hAnsi="Cambria Math" w:cs="Arial"/>
             <w:szCs w:val="24"/>
           </w:rPr>
-          <m:t>200</m:t>
-        </m:r>
-        <m:r>
-          <w:rPr>
-            <w:rFonts w:ascii="Cambria Math" w:eastAsia="Times New Roman" w:hAnsi="Cambria Math" w:cs="Arial"/>
-            <w:szCs w:val="24"/>
-          </w:rPr>
-          <m:t xml:space="preserve"> Wh</m:t>
+          <m:t>200 Wh</m:t>
         </m:r>
       </m:oMath>
       <w:r>
@@ -2371,23 +2213,7 @@
           <w:color w:val="333333"/>
           <w:szCs w:val="24"/>
         </w:rPr>
-        <w:t xml:space="preserve">ESP32-S2 Development </w:t>
-      </w:r>
-      <w:r>
-        <w:rPr>
-          <w:rFonts w:eastAsia="Times New Roman" w:cs="Arial"/>
-          <w:color w:val="333333"/>
-          <w:szCs w:val="24"/>
-        </w:rPr>
-        <w:t>Kit (</w:t>
-      </w:r>
-      <w:r>
-        <w:rPr>
-          <w:rFonts w:eastAsia="Times New Roman" w:cs="Arial"/>
-          <w:color w:val="333333"/>
-          <w:szCs w:val="24"/>
-        </w:rPr>
-        <w:t>Microcontroller)</w:t>
+        <w:t>ESP32-S2 Development Kit (Microcontroller)</w:t>
       </w:r>
       <w:r>
         <w:rPr>
@@ -2477,35 +2303,7 @@
           <w:rFonts w:eastAsia="Times New Roman" w:cs="Arial"/>
           <w:szCs w:val="24"/>
         </w:rPr>
-        <w:t xml:space="preserve">We will procure a </w:t>
-      </w:r>
-      <w:r>
-        <w:rPr>
-          <w:rFonts w:eastAsia="Times New Roman" w:cs="Arial"/>
-          <w:szCs w:val="24"/>
-        </w:rPr>
-        <w:t>DC-to-DC</w:t>
-      </w:r>
-      <w:r>
-        <w:rPr>
-          <w:rFonts w:eastAsia="Times New Roman" w:cs="Arial"/>
-          <w:szCs w:val="24"/>
-        </w:rPr>
-        <w:t xml:space="preserve"> Convertor to control the voltage and current, which will serve as a dual output to charge the car for 24 V at max 10 A and 12V max 5A, which will be done by splitting the voltage of the batteries into two different rails.  Therefore, we will procure a </w:t>
-      </w:r>
-      <w:r>
-        <w:rPr>
-          <w:rFonts w:eastAsia="Times New Roman" w:cs="Arial"/>
-          <w:szCs w:val="24"/>
-        </w:rPr>
-        <w:t>DC-to-DC</w:t>
-      </w:r>
-      <w:r>
-        <w:rPr>
-          <w:rFonts w:eastAsia="Times New Roman" w:cs="Arial"/>
-          <w:szCs w:val="24"/>
-        </w:rPr>
-        <w:t xml:space="preserve"> Convertor because our Low Voltage Power supply must have dual output capabilities.</w:t>
+        <w:t>We will procure a DC-to-DC Convertor to control the voltage and current, which will serve as a dual output to charge the car for 24 V at max 10 A and 12V max 5A, which will be done by splitting the voltage of the batteries into two different rails.  Therefore, we will procure a DC-to-DC Convertor because our Low Voltage Power supply must have dual output capabilities.</w:t>
       </w:r>
     </w:p>
     <w:p>
@@ -3072,27 +2870,14 @@
                             <w:r>
                               <w:t xml:space="preserve">Table </w:t>
                             </w:r>
-                            <w:r>
-                              <w:fldChar w:fldCharType="begin"/>
-                            </w:r>
-                            <w:r>
-                              <w:instrText xml:space="preserve"> SEQ Table \* ARABIC </w:instrText>
-                            </w:r>
-                            <w:r>
-                              <w:fldChar w:fldCharType="separate"/>
-                            </w:r>
-                            <w:r>
-                              <w:rPr>
-                                <w:noProof/>
-                              </w:rPr>
-                              <w:t>1</w:t>
-                            </w:r>
-                            <w:r>
-                              <w:rPr>
-                                <w:noProof/>
-                              </w:rPr>
-                              <w:fldChar w:fldCharType="end"/>
-                            </w:r>
+                            <w:fldSimple w:instr=" SEQ Table \* ARABIC ">
+                              <w:r>
+                                <w:rPr>
+                                  <w:noProof/>
+                                </w:rPr>
+                                <w:t>1</w:t>
+                              </w:r>
+                            </w:fldSimple>
                             <w:r>
                               <w:t>: Device component breakdown</w:t>
                             </w:r>
@@ -3129,27 +2914,14 @@
                       <w:r>
                         <w:t xml:space="preserve">Table </w:t>
                       </w:r>
-                      <w:r>
-                        <w:fldChar w:fldCharType="begin"/>
-                      </w:r>
-                      <w:r>
-                        <w:instrText xml:space="preserve"> SEQ Table \* ARABIC </w:instrText>
-                      </w:r>
-                      <w:r>
-                        <w:fldChar w:fldCharType="separate"/>
-                      </w:r>
-                      <w:r>
-                        <w:rPr>
-                          <w:noProof/>
-                        </w:rPr>
-                        <w:t>1</w:t>
-                      </w:r>
-                      <w:r>
-                        <w:rPr>
-                          <w:noProof/>
-                        </w:rPr>
-                        <w:fldChar w:fldCharType="end"/>
-                      </w:r>
+                      <w:fldSimple w:instr=" SEQ Table \* ARABIC ">
+                        <w:r>
+                          <w:rPr>
+                            <w:noProof/>
+                          </w:rPr>
+                          <w:t>1</w:t>
+                        </w:r>
+                      </w:fldSimple>
                       <w:r>
                         <w:t>: Device component breakdown</w:t>
                       </w:r>
@@ -3378,21 +3150,7 @@
         <w:rPr>
           <w:rFonts w:eastAsiaTheme="minorEastAsia"/>
         </w:rPr>
-        <w:t xml:space="preserve"> load. We will have two DMMs, one in parallel to the load to meas</w:t>
-      </w:r>
-      <w:proofErr w:type="spellStart"/>
-      <w:r>
-        <w:rPr>
-          <w:rFonts w:eastAsiaTheme="minorEastAsia"/>
-        </w:rPr>
-        <w:t>ure</w:t>
-      </w:r>
-      <w:proofErr w:type="spellEnd"/>
-      <w:r>
-        <w:rPr>
-          <w:rFonts w:eastAsiaTheme="minorEastAsia"/>
-        </w:rPr>
-        <w:t xml:space="preserve"> the voltage across it and one in series to measure the current. If we get </w:t>
+        <w:t xml:space="preserve"> load. We will have two DMMs, one in parallel to the load to measure the voltage across it and one in series to measure the current. If we get </w:t>
       </w:r>
       <m:oMath>
         <m:r>
@@ -3454,7 +3212,19 @@
           <w:rPr>
             <w:rFonts w:ascii="Cambria Math" w:eastAsiaTheme="minorEastAsia" w:hAnsi="Cambria Math"/>
           </w:rPr>
-          <m:t xml:space="preserve">30 </m:t>
+          <m:t>3</m:t>
+        </m:r>
+        <m:r>
+          <w:rPr>
+            <w:rFonts w:ascii="Cambria Math" w:eastAsiaTheme="minorEastAsia" w:hAnsi="Cambria Math"/>
+          </w:rPr>
+          <m:t>3</m:t>
+        </m:r>
+        <m:r>
+          <w:rPr>
+            <w:rFonts w:ascii="Cambria Math" w:eastAsiaTheme="minorEastAsia" w:hAnsi="Cambria Math"/>
+          </w:rPr>
+          <m:t xml:space="preserve"> </m:t>
         </m:r>
       </m:oMath>
       <w:r>
@@ -3467,7 +3237,53 @@
         <w:rPr>
           <w:rFonts w:eastAsiaTheme="minorEastAsia"/>
         </w:rPr>
-        <w:t xml:space="preserve">, the longest time of a race, by applying a </w:t>
+        <w:t xml:space="preserve"> (</w:t>
+      </w:r>
+      <m:oMath>
+        <m:r>
+          <w:rPr>
+            <w:rFonts w:ascii="Cambria Math" w:eastAsiaTheme="minorEastAsia" w:hAnsi="Cambria Math"/>
+          </w:rPr>
+          <m:t>30</m:t>
+        </m:r>
+      </m:oMath>
+      <w:r>
+        <w:rPr>
+          <w:rFonts w:eastAsiaTheme="minorEastAsia"/>
+        </w:rPr>
+        <w:t xml:space="preserve"> minutes </w:t>
+      </w:r>
+      <w:r>
+        <w:rPr>
+          <w:rFonts w:eastAsiaTheme="minorEastAsia"/>
+        </w:rPr>
+        <w:t>the longest time for a race</w:t>
+      </w:r>
+      <w:r>
+        <w:rPr>
+          <w:rFonts w:eastAsiaTheme="minorEastAsia"/>
+        </w:rPr>
+        <w:t xml:space="preserve"> + </w:t>
+      </w:r>
+      <m:oMath>
+        <m:r>
+          <w:rPr>
+            <w:rFonts w:ascii="Cambria Math" w:eastAsiaTheme="minorEastAsia" w:hAnsi="Cambria Math"/>
+          </w:rPr>
+          <m:t>3</m:t>
+        </m:r>
+      </m:oMath>
+      <w:r>
+        <w:rPr>
+          <w:rFonts w:eastAsiaTheme="minorEastAsia"/>
+        </w:rPr>
+        <w:t xml:space="preserve"> minutes as a buffer)</w:t>
+      </w:r>
+      <w:r>
+        <w:rPr>
+          <w:rFonts w:eastAsiaTheme="minorEastAsia"/>
+        </w:rPr>
+        <w:t xml:space="preserve">, by applying a </w:t>
       </w:r>
       <m:oMath>
         <m:r>
@@ -3530,7 +3346,13 @@
           <w:rPr>
             <w:rFonts w:ascii="Cambria Math" w:eastAsiaTheme="minorEastAsia" w:hAnsi="Cambria Math"/>
           </w:rPr>
-          <m:t>30</m:t>
+          <m:t>3</m:t>
+        </m:r>
+        <m:r>
+          <w:rPr>
+            <w:rFonts w:ascii="Cambria Math" w:eastAsiaTheme="minorEastAsia" w:hAnsi="Cambria Math"/>
+          </w:rPr>
+          <m:t>3</m:t>
         </m:r>
       </m:oMath>
       <w:r>
@@ -4081,6 +3903,18 @@
         <w:rPr>
           <w:rFonts w:eastAsiaTheme="minorEastAsia"/>
         </w:rPr>
+        <w:t>,</w:t>
+      </w:r>
+      <w:r>
+        <w:rPr>
+          <w:rFonts w:eastAsiaTheme="minorEastAsia"/>
+        </w:rPr>
+        <w:t xml:space="preserve"> outputting that data to a CSV file</w:t>
+      </w:r>
+      <w:r>
+        <w:rPr>
+          <w:rFonts w:eastAsiaTheme="minorEastAsia"/>
+        </w:rPr>
         <w:t xml:space="preserve">. We will then apply various loads across the </w:t>
       </w:r>
       <m:oMath>
@@ -4109,23 +3943,19 @@
         <w:rPr>
           <w:rFonts w:eastAsiaTheme="minorEastAsia"/>
         </w:rPr>
-        <w:t xml:space="preserve"> rail. We will then request the system to stop logging. We will remove the SD card from the device and read the contents using a PC. If the contents are not NULL and seem to be feasible values, the specification is validated.</w:t>
-      </w:r>
-    </w:p>
-    <w:p>
-      <w:pPr>
-        <w:pStyle w:val="Heading1"/>
-        <w:rPr>
-          <w:rFonts w:eastAsiaTheme="minorEastAsia"/>
-          <w:color w:val="auto"/>
-        </w:rPr>
-      </w:pPr>
-      <w:r>
-        <w:rPr>
-          <w:rFonts w:eastAsiaTheme="minorEastAsia"/>
-          <w:color w:val="auto"/>
-        </w:rPr>
-        <w:t>Validation by Inspection:</w:t>
+        <w:t xml:space="preserve"> rail. We will then request the system to stop logging. We will remove the SD card from the device and read the contents </w:t>
+      </w:r>
+      <w:r>
+        <w:rPr>
+          <w:rFonts w:eastAsiaTheme="minorEastAsia"/>
+        </w:rPr>
+        <w:t xml:space="preserve">of the CSV file </w:t>
+      </w:r>
+      <w:r>
+        <w:rPr>
+          <w:rFonts w:eastAsiaTheme="minorEastAsia"/>
+        </w:rPr>
+        <w:t>using a PC. If the contents are not NULL and seem to be feasible values, the specification is validated.</w:t>
       </w:r>
     </w:p>
     <w:p>
@@ -4134,46 +3964,94 @@
         <w:ind w:firstLine="720"/>
       </w:pPr>
       <w:r>
-        <w:t xml:space="preserve">We will look at the </w:t>
-      </w:r>
-      <w:r>
-        <w:t>display</w:t>
-      </w:r>
-      <w:r>
-        <w:t xml:space="preserve"> to see if it is displaying </w:t>
-      </w:r>
-      <w:r>
-        <w:t>b</w:t>
-      </w:r>
-      <w:r>
-        <w:t>attery temperature</w:t>
-      </w:r>
-      <w:r>
+        <w:t>To validate the data on the display, w</w:t>
+      </w:r>
+      <w:r>
+        <w:t xml:space="preserve">e will </w:t>
+      </w:r>
+      <w:r>
+        <w:t>set</w:t>
+      </w:r>
+      <w:r>
+        <w:t xml:space="preserve"> </w:t>
+      </w:r>
+      <w:r>
+        <w:t xml:space="preserve">up two DMMs one in series with </w:t>
+      </w:r>
+      <m:oMath>
+        <m:r>
+          <w:rPr>
+            <w:rFonts w:ascii="Cambria Math" w:hAnsi="Cambria Math"/>
+          </w:rPr>
+          <m:t>pack+</m:t>
+        </m:r>
+      </m:oMath>
+      <w:r>
+        <w:rPr>
+          <w:rFonts w:eastAsiaTheme="minorEastAsia"/>
+        </w:rPr>
+        <w:t xml:space="preserve"> to measure the voltage</w:t>
+      </w:r>
+      <w:r>
+        <w:rPr>
+          <w:rFonts w:eastAsiaTheme="minorEastAsia"/>
+        </w:rPr>
         <w:t>,</w:t>
       </w:r>
       <w:r>
+        <w:rPr>
+          <w:rFonts w:eastAsiaTheme="minorEastAsia"/>
+        </w:rPr>
         <w:t xml:space="preserve"> </w:t>
       </w:r>
       <w:r>
-        <w:t>b</w:t>
-      </w:r>
-      <w:r>
-        <w:t>attery voltage</w:t>
-      </w:r>
-      <w:r>
-        <w:t>,</w:t>
-      </w:r>
-      <w:r>
-        <w:t xml:space="preserve"> and </w:t>
-      </w:r>
-      <w:r>
-        <w:t>c</w:t>
-      </w:r>
-      <w:r>
-        <w:t>urrent output. If it is, then the spec is validated</w:t>
-      </w:r>
-      <w:r>
-        <w:t>.</w:t>
+        <w:rPr>
+          <w:rFonts w:eastAsiaTheme="minorEastAsia"/>
+        </w:rPr>
+        <w:t xml:space="preserve">and </w:t>
+      </w:r>
+      <w:r>
+        <w:rPr>
+          <w:rFonts w:eastAsiaTheme="minorEastAsia"/>
+        </w:rPr>
+        <w:t xml:space="preserve">one in parallel with </w:t>
+      </w:r>
+      <m:oMath>
+        <m:r>
+          <w:rPr>
+            <w:rFonts w:ascii="Cambria Math" w:eastAsiaTheme="minorEastAsia" w:hAnsi="Cambria Math"/>
+          </w:rPr>
+          <m:t>pack+</m:t>
+        </m:r>
+      </m:oMath>
+      <w:r>
+        <w:rPr>
+          <w:rFonts w:eastAsiaTheme="minorEastAsia"/>
+        </w:rPr>
+        <w:t xml:space="preserve"> to measure the current output. To measure temperature, we will attach an external Type-K thermocouple to the </w:t>
+      </w:r>
+      <w:r>
+        <w:rPr>
+          <w:rFonts w:eastAsiaTheme="minorEastAsia"/>
+        </w:rPr>
+        <w:lastRenderedPageBreak/>
+        <w:t>battery pack. We will then compare these values to the data on the display of the device and if they are similar, the specification has been validated.</w:t>
+      </w:r>
+    </w:p>
+    <w:p>
+      <w:pPr>
+        <w:pStyle w:val="Heading1"/>
+        <w:rPr>
+          <w:rFonts w:eastAsiaTheme="minorEastAsia"/>
+          <w:color w:val="auto"/>
+        </w:rPr>
+      </w:pPr>
+      <w:r>
+        <w:rPr>
+          <w:rFonts w:eastAsiaTheme="minorEastAsia"/>
+          <w:color w:val="auto"/>
+        </w:rPr>
+        <w:t>Validation by Inspection:</w:t>
       </w:r>
     </w:p>
     <w:p>
@@ -4182,7 +4060,6 @@
         <w:ind w:firstLine="720"/>
       </w:pPr>
       <w:r>
-        <w:lastRenderedPageBreak/>
         <w:t>We will look at the device to see that rechargeable batteries are powering it.</w:t>
       </w:r>
       <w:r>
@@ -5440,6 +5317,16 @@
       <w:szCs w:val="26"/>
     </w:rPr>
   </w:style>
+  <w:style w:type="character" w:styleId="PlaceholderText">
+    <w:name w:val="Placeholder Text"/>
+    <w:basedOn w:val="DefaultParagraphFont"/>
+    <w:uiPriority w:val="99"/>
+    <w:semiHidden/>
+    <w:rsid w:val="00EE54C2"/>
+    <w:rPr>
+      <w:color w:val="808080"/>
+    </w:rPr>
+  </w:style>
 </w:styles>
 </file>
 
